--- a/audio/t710-work-通话音频.docx
+++ b/audio/t710-work-通话音频.docx
@@ -136,8 +136,10 @@
           <w:caps w:val="0"/>
           <w:color w:val="000000"/>
           <w:spacing w:val="0"/>
+          <w:kern w:val="0"/>
           <w:sz w:val="16"/>
           <w:szCs w:val="16"/>
+          <w:lang w:val="en-US" w:eastAsia="zh-CN" w:bidi="ar"/>
         </w:rPr>
       </w:pPr>
       <w:r>
@@ -165,6 +167,252 @@
         <w:spacing w:before="80" w:beforeAutospacing="0" w:after="0" w:afterAutospacing="0"/>
         <w:ind w:left="0" w:right="0" w:firstLine="0"/>
         <w:jc w:val="left"/>
+      </w:pPr>
+      <w:r>
+        <w:drawing>
+          <wp:inline distT="0" distB="0" distL="114300" distR="114300">
+            <wp:extent cx="5289550" cy="1263650"/>
+            <wp:effectExtent l="0" t="0" r="6350" b="6350"/>
+            <wp:docPr id="10" name="图片 1"/>
+            <wp:cNvGraphicFramePr>
+              <a:graphicFrameLocks xmlns:a="http://schemas.openxmlformats.org/drawingml/2006/main" noChangeAspect="1"/>
+            </wp:cNvGraphicFramePr>
+            <a:graphic xmlns:a="http://schemas.openxmlformats.org/drawingml/2006/main">
+              <a:graphicData uri="http://schemas.openxmlformats.org/drawingml/2006/picture">
+                <pic:pic xmlns:pic="http://schemas.openxmlformats.org/drawingml/2006/picture">
+                  <pic:nvPicPr>
+                    <pic:cNvPr id="10" name="图片 1"/>
+                    <pic:cNvPicPr>
+                      <a:picLocks noChangeAspect="1"/>
+                    </pic:cNvPicPr>
+                  </pic:nvPicPr>
+                  <pic:blipFill>
+                    <a:blip r:embed="rId5"/>
+                    <a:stretch>
+                      <a:fillRect/>
+                    </a:stretch>
+                  </pic:blipFill>
+                  <pic:spPr>
+                    <a:xfrm>
+                      <a:off x="0" y="0"/>
+                      <a:ext cx="5289550" cy="1263650"/>
+                    </a:xfrm>
+                    <a:prstGeom prst="rect">
+                      <a:avLst/>
+                    </a:prstGeom>
+                    <a:noFill/>
+                    <a:ln>
+                      <a:noFill/>
+                    </a:ln>
+                  </pic:spPr>
+                </pic:pic>
+              </a:graphicData>
+            </a:graphic>
+          </wp:inline>
+        </w:drawing>
+      </w:r>
+    </w:p>
+    <w:p>
+      <w:pPr>
+        <w:keepNext w:val="0"/>
+        <w:keepLines w:val="0"/>
+        <w:widowControl/>
+        <w:suppressLineNumbers w:val="0"/>
+        <w:spacing w:before="80" w:beforeAutospacing="0" w:after="0" w:afterAutospacing="0"/>
+        <w:ind w:left="0" w:right="0" w:firstLine="0"/>
+        <w:jc w:val="left"/>
+        <w:rPr>
+          <w:rFonts w:hint="eastAsia"/>
+          <w:lang w:val="en-US" w:eastAsia="zh-CN"/>
+        </w:rPr>
+      </w:pPr>
+      <w:r>
+        <w:rPr>
+          <w:rFonts w:hint="eastAsia"/>
+          <w:lang w:val="en-US" w:eastAsia="zh-CN"/>
+        </w:rPr>
+        <w:t>Udx710:</w:t>
+      </w:r>
+    </w:p>
+    <w:p>
+      <w:pPr>
+        <w:keepNext w:val="0"/>
+        <w:keepLines w:val="0"/>
+        <w:widowControl/>
+        <w:suppressLineNumbers w:val="0"/>
+        <w:spacing w:before="80" w:beforeAutospacing="0" w:after="0" w:afterAutospacing="0"/>
+        <w:ind w:left="0" w:right="0" w:firstLine="0"/>
+        <w:jc w:val="left"/>
+        <w:rPr>
+          <w:rFonts w:hint="default"/>
+          <w:lang w:val="en-US" w:eastAsia="zh-CN"/>
+        </w:rPr>
+      </w:pPr>
+      <w:r>
+        <w:rPr>
+          <w:rFonts w:hint="default"/>
+          <w:lang w:val="en-US" w:eastAsia="zh-CN"/>
+        </w:rPr>
+        <w:t>{REG_PIN_IIS_MATRIX_MTX_CFG,        0x00229043}</w:t>
+      </w:r>
+    </w:p>
+    <w:p>
+      <w:pPr>
+        <w:keepNext w:val="0"/>
+        <w:keepLines w:val="0"/>
+        <w:widowControl/>
+        <w:suppressLineNumbers w:val="0"/>
+        <w:spacing w:before="80" w:beforeAutospacing="0" w:after="0" w:afterAutospacing="0"/>
+        <w:ind w:left="0" w:right="0" w:firstLine="0"/>
+        <w:jc w:val="left"/>
+        <w:rPr>
+          <w:rFonts w:hint="eastAsia"/>
+          <w:lang w:val="en-US" w:eastAsia="zh-CN"/>
+        </w:rPr>
+      </w:pPr>
+      <w:r>
+        <w:rPr>
+          <w:rFonts w:hint="default"/>
+          <w:lang w:val="en-US" w:eastAsia="zh-CN"/>
+        </w:rPr>
+        <w:t>0010 0</w:t>
+      </w:r>
+      <w:r>
+        <w:rPr>
+          <w:rFonts w:hint="default"/>
+          <w:color w:val="92D050"/>
+          <w:highlight w:val="yellow"/>
+          <w:lang w:val="en-US" w:eastAsia="zh-CN"/>
+        </w:rPr>
+        <w:t>010 1</w:t>
+      </w:r>
+      <w:r>
+        <w:rPr>
+          <w:rFonts w:hint="default"/>
+          <w:lang w:val="en-US" w:eastAsia="zh-CN"/>
+        </w:rPr>
+        <w:t>001 0000 0100 0011</w:t>
+      </w:r>
+      <w:r>
+        <w:rPr>
+          <w:rFonts w:hint="eastAsia"/>
+          <w:lang w:val="en-US" w:eastAsia="zh-CN"/>
+        </w:rPr>
+        <w:t xml:space="preserve">  ----&gt;bit[18:15] = 0101 = 0x5 --&gt;dsp_iis1</w:t>
+      </w:r>
+    </w:p>
+    <w:p>
+      <w:pPr>
+        <w:keepNext w:val="0"/>
+        <w:keepLines w:val="0"/>
+        <w:widowControl/>
+        <w:suppressLineNumbers w:val="0"/>
+        <w:spacing w:before="80" w:beforeAutospacing="0" w:after="0" w:afterAutospacing="0"/>
+        <w:ind w:left="0" w:right="0" w:firstLine="0"/>
+        <w:jc w:val="left"/>
+        <w:rPr>
+          <w:rFonts w:hint="default"/>
+          <w:lang w:eastAsia="zh-CN"/>
+        </w:rPr>
+      </w:pPr>
+      <w:r>
+        <w:rPr>
+          <w:rFonts w:hint="default"/>
+          <w:lang w:eastAsia="zh-CN"/>
+        </w:rPr>
+        <w:t>Ud710:</w:t>
+      </w:r>
+    </w:p>
+    <w:p>
+      <w:pPr>
+        <w:keepNext w:val="0"/>
+        <w:keepLines w:val="0"/>
+        <w:widowControl/>
+        <w:suppressLineNumbers w:val="0"/>
+        <w:spacing w:before="80" w:beforeAutospacing="0" w:after="0" w:afterAutospacing="0"/>
+        <w:ind w:left="0" w:right="0" w:firstLine="0"/>
+        <w:jc w:val="left"/>
+        <w:rPr>
+          <w:rFonts w:hint="default"/>
+          <w:lang w:eastAsia="zh-CN"/>
+        </w:rPr>
+      </w:pPr>
+      <w:r>
+        <w:rPr>
+          <w:rFonts w:hint="default"/>
+          <w:lang w:eastAsia="zh-CN"/>
+        </w:rPr>
+        <w:t>{REG_PIN_IIS_MATRIX_MTX_CFG,0x00069040},</w:t>
+      </w:r>
+    </w:p>
+    <w:p>
+      <w:pPr>
+        <w:keepNext w:val="0"/>
+        <w:keepLines w:val="0"/>
+        <w:widowControl/>
+        <w:suppressLineNumbers w:val="0"/>
+        <w:spacing w:before="80" w:beforeAutospacing="0" w:after="0" w:afterAutospacing="0"/>
+        <w:ind w:left="0" w:right="0" w:firstLine="0"/>
+        <w:jc w:val="left"/>
+        <w:rPr>
+          <w:rFonts w:hint="default"/>
+          <w:lang w:eastAsia="zh-CN"/>
+        </w:rPr>
+      </w:pPr>
+      <w:r>
+        <w:rPr>
+          <w:rFonts w:hint="default"/>
+          <w:lang w:eastAsia="zh-CN"/>
+        </w:rPr>
+        <w:t>0</w:t>
+      </w:r>
+      <w:r>
+        <w:rPr>
+          <w:rFonts w:hint="default"/>
+          <w:highlight w:val="green"/>
+          <w:lang w:eastAsia="zh-CN"/>
+        </w:rPr>
+        <w:t>110 1</w:t>
+      </w:r>
+      <w:r>
+        <w:rPr>
+          <w:rFonts w:hint="default"/>
+          <w:highlight w:val="none"/>
+          <w:lang w:eastAsia="zh-CN"/>
+        </w:rPr>
+        <w:t>001 0</w:t>
+      </w:r>
+      <w:r>
+        <w:rPr>
+          <w:rFonts w:hint="default"/>
+          <w:lang w:eastAsia="zh-CN"/>
+        </w:rPr>
+        <w:t xml:space="preserve">000 0100 0000 </w:t>
+      </w:r>
+      <w:r>
+        <w:rPr>
+          <w:rFonts w:hint="eastAsia"/>
+          <w:lang w:val="en-US" w:eastAsia="zh-CN"/>
+        </w:rPr>
+        <w:t>----&gt;bit[18:15] =</w:t>
+      </w:r>
+      <w:r>
+        <w:rPr>
+          <w:rFonts w:hint="default"/>
+          <w:lang w:eastAsia="zh-CN"/>
+        </w:rPr>
+        <w:t xml:space="preserve"> 1101 = 0xd ---&gt;13:cp_iis0</w:t>
+      </w:r>
+    </w:p>
+    <w:p>
+      <w:pPr>
+        <w:keepNext w:val="0"/>
+        <w:keepLines w:val="0"/>
+        <w:widowControl/>
+        <w:suppressLineNumbers w:val="0"/>
+        <w:spacing w:before="80" w:beforeAutospacing="0" w:after="0" w:afterAutospacing="0"/>
+        <w:ind w:left="0" w:right="0" w:firstLine="0"/>
+        <w:jc w:val="left"/>
         <w:rPr>
           <w:rFonts w:hint="default" w:ascii="Helvetica" w:hAnsi="Helvetica" w:eastAsia="Helvetica" w:cs="Helvetica"/>
           <w:i w:val="0"/>
@@ -187,7 +435,6 @@
           <w:kern w:val="0"/>
           <w:sz w:val="16"/>
           <w:szCs w:val="16"/>
-          <w:bdr w:val="none" w:color="auto" w:sz="0" w:space="0"/>
           <w:lang w:val="en-US" w:eastAsia="zh-CN" w:bidi="ar"/>
         </w:rPr>
         <w:drawing>
@@ -208,7 +455,7 @@
                     </pic:cNvPicPr>
                   </pic:nvPicPr>
                   <pic:blipFill>
-                    <a:blip r:embed="rId5"/>
+                    <a:blip r:embed="rId6"/>
                     <a:stretch>
                       <a:fillRect/>
                     </a:stretch>
@@ -264,7 +511,6 @@
           <w:kern w:val="0"/>
           <w:sz w:val="16"/>
           <w:szCs w:val="16"/>
-          <w:bdr w:val="none" w:color="auto" w:sz="0" w:space="0"/>
           <w:lang w:val="en-US" w:eastAsia="zh-CN" w:bidi="ar"/>
         </w:rPr>
         <w:drawing>
@@ -285,7 +531,7 @@
                     </pic:cNvPicPr>
                   </pic:nvPicPr>
                   <pic:blipFill>
-                    <a:blip r:embed="rId6"/>
+                    <a:blip r:embed="rId7"/>
                     <a:stretch>
                       <a:fillRect/>
                     </a:stretch>
@@ -341,7 +587,6 @@
           <w:kern w:val="0"/>
           <w:sz w:val="16"/>
           <w:szCs w:val="16"/>
-          <w:bdr w:val="none" w:color="auto" w:sz="0" w:space="0"/>
           <w:lang w:val="en-US" w:eastAsia="zh-CN" w:bidi="ar"/>
         </w:rPr>
         <w:drawing>
@@ -362,7 +607,7 @@
                     </pic:cNvPicPr>
                   </pic:nvPicPr>
                   <pic:blipFill>
-                    <a:blip r:embed="rId7"/>
+                    <a:blip r:embed="rId8"/>
                     <a:stretch>
                       <a:fillRect/>
                     </a:stretch>
@@ -418,7 +663,6 @@
           <w:kern w:val="0"/>
           <w:sz w:val="16"/>
           <w:szCs w:val="16"/>
-          <w:bdr w:val="none" w:color="auto" w:sz="0" w:space="0"/>
           <w:lang w:val="en-US" w:eastAsia="zh-CN" w:bidi="ar"/>
         </w:rPr>
         <w:drawing>
@@ -439,7 +683,7 @@
                     </pic:cNvPicPr>
                   </pic:nvPicPr>
                   <pic:blipFill>
-                    <a:blip r:embed="rId8"/>
+                    <a:blip r:embed="rId9"/>
                     <a:stretch>
                       <a:fillRect/>
                     </a:stretch>
@@ -515,7 +759,7 @@
                     </pic:cNvPicPr>
                   </pic:nvPicPr>
                   <pic:blipFill>
-                    <a:blip r:embed="rId9"/>
+                    <a:blip r:embed="rId10"/>
                     <a:stretch>
                       <a:fillRect/>
                     </a:stretch>
@@ -705,6 +949,8 @@
         </w:rPr>
         <w:t xml:space="preserve"> iis_inf0 = ap_iis0</w:t>
       </w:r>
+      <w:bookmarkStart w:id="0" w:name="_GoBack"/>
+      <w:bookmarkEnd w:id="0"/>
     </w:p>
     <w:p>
       <w:pPr>
@@ -928,7 +1174,7 @@
                     </pic:cNvPicPr>
                   </pic:nvPicPr>
                   <pic:blipFill>
-                    <a:blip r:embed="rId10"/>
+                    <a:blip r:embed="rId11"/>
                     <a:stretch>
                       <a:fillRect/>
                     </a:stretch>
@@ -975,7 +1221,7 @@
                     </pic:cNvPicPr>
                   </pic:nvPicPr>
                   <pic:blipFill>
-                    <a:blip r:embed="rId11"/>
+                    <a:blip r:embed="rId12"/>
                     <a:stretch>
                       <a:fillRect/>
                     </a:stretch>
@@ -1026,7 +1272,7 @@
                     </pic:cNvPicPr>
                   </pic:nvPicPr>
                   <pic:blipFill>
-                    <a:blip r:embed="rId12"/>
+                    <a:blip r:embed="rId13"/>
                     <a:stretch>
                       <a:fillRect/>
                     </a:stretch>
@@ -1088,8 +1334,6 @@
           <w:lang w:val="en-US" w:eastAsia="zh-CN"/>
         </w:rPr>
       </w:pPr>
-      <w:bookmarkStart w:id="0" w:name="_GoBack"/>
-      <w:bookmarkEnd w:id="0"/>
     </w:p>
     <w:p>
       <w:pPr>
@@ -2367,7 +2611,6 @@
     <w:sectPr>
       <w:pgSz w:w="31634" w:h="31634"/>
       <w:pgMar w:top="1800" w:right="1440" w:bottom="1800" w:left="1440" w:header="851" w:footer="994" w:gutter="0"/>
-      <w:paperSrc/>
       <w:cols w:space="0" w:num="1"/>
       <w:rtlGutter w:val="0"/>
       <w:docGrid w:type="lines" w:linePitch="314" w:charSpace="0"/>
